--- a/docs/WIP/Method (graphic).docx
+++ b/docs/WIP/Method (graphic).docx
@@ -10,547 +10,13 @@
         <mc:AlternateContent>
           <mc:Choice Requires="wps">
             <w:drawing>
-              <wp:anchor distT="0" distB="0" distL="114300" distR="114300" simplePos="0" relativeHeight="251669504" behindDoc="0" locked="0" layoutInCell="1" allowOverlap="1" wp14:anchorId="751E0A44" wp14:editId="2009C7D8">
+              <wp:anchor distT="0" distB="0" distL="114300" distR="114300" simplePos="0" relativeHeight="251673600" behindDoc="0" locked="0" layoutInCell="1" allowOverlap="1" wp14:anchorId="7CB9B295" wp14:editId="19528A0E">
                 <wp:simplePos x="0" y="0"/>
                 <wp:positionH relativeFrom="column">
-                  <wp:posOffset>0</wp:posOffset>
+                  <wp:posOffset>1595120</wp:posOffset>
                 </wp:positionH>
                 <wp:positionV relativeFrom="paragraph">
-                  <wp:posOffset>3799840</wp:posOffset>
-                </wp:positionV>
-                <wp:extent cx="3200400" cy="1544320"/>
-                <wp:effectExtent l="0" t="0" r="12700" b="17780"/>
-                <wp:wrapNone/>
-                <wp:docPr id="7" name="Text Box 7"/>
-                <wp:cNvGraphicFramePr/>
-                <a:graphic xmlns:a="http://schemas.openxmlformats.org/drawingml/2006/main">
-                  <a:graphicData uri="http://schemas.microsoft.com/office/word/2010/wordprocessingShape">
-                    <wps:wsp>
-                      <wps:cNvSpPr txBox="1"/>
-                      <wps:spPr>
-                        <a:xfrm>
-                          <a:off x="0" y="0"/>
-                          <a:ext cx="3200400" cy="1544320"/>
-                        </a:xfrm>
-                        <a:prstGeom prst="rect">
-                          <a:avLst/>
-                        </a:prstGeom>
-                        <a:solidFill>
-                          <a:schemeClr val="lt1"/>
-                        </a:solidFill>
-                        <a:ln w="12700">
-                          <a:solidFill>
-                            <a:prstClr val="black"/>
-                          </a:solidFill>
-                        </a:ln>
-                      </wps:spPr>
-                      <wps:txbx>
-                        <w:txbxContent>
-                          <w:p>
-                            <w:r>
-                              <w:t>Output</w:t>
-                            </w:r>
-                            <w:r>
-                              <w:t xml:space="preserve"> Metrics</w:t>
-                            </w:r>
-                          </w:p>
-                          <w:p>
-                            <w:pPr>
-                              <w:pStyle w:val="ListParagraph"/>
-                              <w:numPr>
-                                <w:ilvl w:val="0"/>
-                                <w:numId w:val="1"/>
-                              </w:numPr>
-                              <w:ind w:left="360"/>
-                            </w:pPr>
-                            <w:r>
-                              <w:t>Efficiency gap (</w:t>
-                            </w:r>
-                            <m:oMath>
-                              <m:r>
-                                <w:rPr>
-                                  <w:rFonts w:ascii="Cambria Math" w:hAnsi="Cambria Math"/>
-                                </w:rPr>
-                                <m:t>EG</m:t>
-                              </m:r>
-                            </m:oMath>
-                            <w:r>
-                              <w:t>) and proportionality (</w:t>
-                            </w:r>
-                            <m:oMath>
-                              <m:r>
-                                <w:rPr>
-                                  <w:rFonts w:ascii="Cambria Math" w:hAnsi="Cambria Math"/>
-                                </w:rPr>
-                                <m:t>PR</m:t>
-                              </m:r>
-                            </m:oMath>
-                            <w:r>
-                              <w:t>)</w:t>
-                            </w:r>
-                          </w:p>
-                          <w:p>
-                            <w:pPr>
-                              <w:pStyle w:val="ListParagraph"/>
-                              <w:numPr>
-                                <w:ilvl w:val="0"/>
-                                <w:numId w:val="1"/>
-                              </w:numPr>
-                              <w:ind w:left="360"/>
-                            </w:pPr>
-                            <w:r>
-                              <w:t>S</w:t>
-                            </w:r>
-                            <w:r>
-                              <w:t>eat bias (</w:t>
-                            </w:r>
-                            <m:oMath>
-                              <m:sSub>
-                                <m:sSubPr>
-                                  <m:ctrlPr>
-                                    <w:rPr>
-                                      <w:rFonts w:ascii="Cambria Math" w:hAnsi="Cambria Math"/>
-                                    </w:rPr>
-                                  </m:ctrlPr>
-                                </m:sSubPr>
-                                <m:e>
-                                  <m:r>
-                                    <w:rPr>
-                                      <w:rFonts w:ascii="Cambria Math" w:hAnsi="Cambria Math"/>
-                                    </w:rPr>
-                                    <m:t>α</m:t>
-                                  </m:r>
-                                </m:e>
-                                <m:sub>
-                                  <m:r>
-                                    <w:rPr>
-                                      <w:rFonts w:ascii="Cambria Math" w:hAnsi="Cambria Math"/>
-                                    </w:rPr>
-                                    <m:t>S</m:t>
-                                  </m:r>
-                                </m:sub>
-                              </m:sSub>
-                            </m:oMath>
-                            <w:r>
-                              <w:t>), vote bias (</w:t>
-                            </w:r>
-                            <m:oMath>
-                              <m:sSub>
-                                <m:sSubPr>
-                                  <m:ctrlPr>
-                                    <w:rPr>
-                                      <w:rFonts w:ascii="Cambria Math" w:hAnsi="Cambria Math"/>
-                                      <w:i/>
-                                    </w:rPr>
-                                  </m:ctrlPr>
-                                </m:sSubPr>
-                                <m:e>
-                                  <m:r>
-                                    <w:rPr>
-                                      <w:rFonts w:ascii="Cambria Math" w:hAnsi="Cambria Math"/>
-                                    </w:rPr>
-                                    <m:t>α</m:t>
-                                  </m:r>
-                                </m:e>
-                                <m:sub>
-                                  <m:r>
-                                    <w:rPr>
-                                      <w:rFonts w:ascii="Cambria Math" w:hAnsi="Cambria Math"/>
-                                    </w:rPr>
-                                    <m:t>V</m:t>
-                                  </m:r>
-                                </m:sub>
-                              </m:sSub>
-                            </m:oMath>
-                            <w:r>
-                              <w:t>), geometric seat bias (</w:t>
-                            </w:r>
-                            <m:oMath>
-                              <m:r>
-                                <w:rPr>
-                                  <w:rFonts w:ascii="Cambria Math" w:hAnsi="Cambria Math"/>
-                                </w:rPr>
-                                <m:t>β</m:t>
-                              </m:r>
-                            </m:oMath>
-                            <w:r>
-                              <w:t>), and global symmetry (</w:t>
-                            </w:r>
-                            <m:oMath>
-                              <m:r>
-                                <w:rPr>
-                                  <w:rFonts w:ascii="Cambria Math" w:hAnsi="Cambria Math"/>
-                                </w:rPr>
-                                <m:t>GS</m:t>
-                              </m:r>
-                            </m:oMath>
-                            <w:r>
-                              <w:t>)</w:t>
-                            </w:r>
-                          </w:p>
-                          <w:p>
-                            <w:pPr>
-                              <w:pStyle w:val="ListParagraph"/>
-                              <w:numPr>
-                                <w:ilvl w:val="0"/>
-                                <w:numId w:val="1"/>
-                              </w:numPr>
-                              <w:ind w:left="360"/>
-                            </w:pPr>
-                            <w:r>
-                              <w:t>D</w:t>
-                            </w:r>
-                            <w:r>
-                              <w:t>eclination (</w:t>
-                            </w:r>
-                            <m:oMath>
-                              <m:r>
-                                <w:rPr>
-                                  <w:rFonts w:ascii="Cambria Math" w:hAnsi="Cambria Math"/>
-                                </w:rPr>
-                                <m:t>δ</m:t>
-                              </m:r>
-                            </m:oMath>
-                            <w:r>
-                              <w:t>), lopsided outcomes (</w:t>
-                            </w:r>
-                            <m:oMath>
-                              <m:r>
-                                <w:rPr>
-                                  <w:rFonts w:ascii="Cambria Math" w:hAnsi="Cambria Math"/>
-                                </w:rPr>
-                                <m:t>LO</m:t>
-                              </m:r>
-                            </m:oMath>
-                            <w:r>
-                              <w:t>), and mean–median (</w:t>
-                            </w:r>
-                            <m:oMath>
-                              <m:r>
-                                <w:rPr>
-                                  <w:rFonts w:ascii="Cambria Math" w:hAnsi="Cambria Math"/>
-                                </w:rPr>
-                                <m:t>MM</m:t>
-                              </m:r>
-                            </m:oMath>
-                            <w:r>
-                              <w:t>)</w:t>
-                            </w:r>
-                          </w:p>
-                          <w:p>
-                            <w:pPr>
-                              <w:pStyle w:val="ListParagraph"/>
-                              <w:numPr>
-                                <w:ilvl w:val="0"/>
-                                <w:numId w:val="1"/>
-                              </w:numPr>
-                              <w:ind w:left="360"/>
-                            </w:pPr>
-                            <w:r>
-                              <w:t>Winner’s bonus (</w:t>
-                            </w:r>
-                            <m:oMath>
-                              <m:r>
-                                <w:rPr>
-                                  <w:rFonts w:ascii="Cambria Math" w:hAnsi="Cambria Math"/>
-                                </w:rPr>
-                                <m:t>R</m:t>
-                              </m:r>
-                            </m:oMath>
-                            <w:r>
-                              <w:t xml:space="preserve">) and </w:t>
-                            </w:r>
-                            <w:r>
-                              <w:t>responsiveness (</w:t>
-                            </w:r>
-                            <m:oMath>
-                              <m:r>
-                                <w:rPr>
-                                  <w:rFonts w:ascii="Cambria Math" w:hAnsi="Cambria Math"/>
-                                </w:rPr>
-                                <m:t>ρ</m:t>
-                              </m:r>
-                            </m:oMath>
-                            <w:r>
-                              <w:t>)</w:t>
-                            </w:r>
-                          </w:p>
-                        </w:txbxContent>
-                      </wps:txbx>
-                      <wps:bodyPr rot="0" spcFirstLastPara="0" vertOverflow="overflow" horzOverflow="overflow" vert="horz" wrap="square" lIns="91440" tIns="45720" rIns="91440" bIns="45720" numCol="1" spcCol="0" rtlCol="0" fromWordArt="0" anchor="t" anchorCtr="0" forceAA="0" compatLnSpc="1">
-                        <a:prstTxWarp prst="textNoShape">
-                          <a:avLst/>
-                        </a:prstTxWarp>
-                        <a:noAutofit/>
-                      </wps:bodyPr>
-                    </wps:wsp>
-                  </a:graphicData>
-                </a:graphic>
-                <wp14:sizeRelV relativeFrom="margin">
-                  <wp14:pctHeight>0</wp14:pctHeight>
-                </wp14:sizeRelV>
-              </wp:anchor>
-            </w:drawing>
-          </mc:Choice>
-          <mc:Fallback>
-            <w:pict>
-              <v:shapetype w14:anchorId="751E0A44" id="_x0000_t202" coordsize="21600,21600" o:spt="202" path="m,l,21600r21600,l21600,xe">
-                <v:stroke joinstyle="miter"/>
-                <v:path gradientshapeok="t" o:connecttype="rect"/>
-              </v:shapetype>
-              <v:shape id="Text Box 7" o:spid="_x0000_s1026" type="#_x0000_t202" style="position:absolute;margin-left:0;margin-top:299.2pt;width:252pt;height:121.6pt;z-index:251669504;visibility:visible;mso-wrap-style:square;mso-height-percent:0;mso-wrap-distance-left:9pt;mso-wrap-distance-top:0;mso-wrap-distance-right:9pt;mso-wrap-distance-bottom:0;mso-position-horizontal:absolute;mso-position-horizontal-relative:text;mso-position-vertical:absolute;mso-position-vertical-relative:text;mso-height-percent:0;mso-height-relative:margin;v-text-anchor:top" o:gfxdata="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" fillcolor="white [3201]" strokeweight="1pt">
-                <v:textbox>
-                  <w:txbxContent>
-                    <w:p>
-                      <w:r>
-                        <w:t>Output</w:t>
-                      </w:r>
-                      <w:r>
-                        <w:t xml:space="preserve"> Metrics</w:t>
-                      </w:r>
-                    </w:p>
-                    <w:p>
-                      <w:pPr>
-                        <w:pStyle w:val="ListParagraph"/>
-                        <w:numPr>
-                          <w:ilvl w:val="0"/>
-                          <w:numId w:val="1"/>
-                        </w:numPr>
-                        <w:ind w:left="360"/>
-                      </w:pPr>
-                      <w:r>
-                        <w:t>Efficiency gap (</w:t>
-                      </w:r>
-                      <m:oMath>
-                        <m:r>
-                          <w:rPr>
-                            <w:rFonts w:ascii="Cambria Math" w:hAnsi="Cambria Math"/>
-                          </w:rPr>
-                          <m:t>EG</m:t>
-                        </m:r>
-                      </m:oMath>
-                      <w:r>
-                        <w:t>) and proportionality (</w:t>
-                      </w:r>
-                      <m:oMath>
-                        <m:r>
-                          <w:rPr>
-                            <w:rFonts w:ascii="Cambria Math" w:hAnsi="Cambria Math"/>
-                          </w:rPr>
-                          <m:t>PR</m:t>
-                        </m:r>
-                      </m:oMath>
-                      <w:r>
-                        <w:t>)</w:t>
-                      </w:r>
-                    </w:p>
-                    <w:p>
-                      <w:pPr>
-                        <w:pStyle w:val="ListParagraph"/>
-                        <w:numPr>
-                          <w:ilvl w:val="0"/>
-                          <w:numId w:val="1"/>
-                        </w:numPr>
-                        <w:ind w:left="360"/>
-                      </w:pPr>
-                      <w:r>
-                        <w:t>S</w:t>
-                      </w:r>
-                      <w:r>
-                        <w:t>eat bias (</w:t>
-                      </w:r>
-                      <m:oMath>
-                        <m:sSub>
-                          <m:sSubPr>
-                            <m:ctrlPr>
-                              <w:rPr>
-                                <w:rFonts w:ascii="Cambria Math" w:hAnsi="Cambria Math"/>
-                              </w:rPr>
-                            </m:ctrlPr>
-                          </m:sSubPr>
-                          <m:e>
-                            <m:r>
-                              <w:rPr>
-                                <w:rFonts w:ascii="Cambria Math" w:hAnsi="Cambria Math"/>
-                              </w:rPr>
-                              <m:t>α</m:t>
-                            </m:r>
-                          </m:e>
-                          <m:sub>
-                            <m:r>
-                              <w:rPr>
-                                <w:rFonts w:ascii="Cambria Math" w:hAnsi="Cambria Math"/>
-                              </w:rPr>
-                              <m:t>S</m:t>
-                            </m:r>
-                          </m:sub>
-                        </m:sSub>
-                      </m:oMath>
-                      <w:r>
-                        <w:t>), vote bias (</w:t>
-                      </w:r>
-                      <m:oMath>
-                        <m:sSub>
-                          <m:sSubPr>
-                            <m:ctrlPr>
-                              <w:rPr>
-                                <w:rFonts w:ascii="Cambria Math" w:hAnsi="Cambria Math"/>
-                                <w:i/>
-                              </w:rPr>
-                            </m:ctrlPr>
-                          </m:sSubPr>
-                          <m:e>
-                            <m:r>
-                              <w:rPr>
-                                <w:rFonts w:ascii="Cambria Math" w:hAnsi="Cambria Math"/>
-                              </w:rPr>
-                              <m:t>α</m:t>
-                            </m:r>
-                          </m:e>
-                          <m:sub>
-                            <m:r>
-                              <w:rPr>
-                                <w:rFonts w:ascii="Cambria Math" w:hAnsi="Cambria Math"/>
-                              </w:rPr>
-                              <m:t>V</m:t>
-                            </m:r>
-                          </m:sub>
-                        </m:sSub>
-                      </m:oMath>
-                      <w:r>
-                        <w:t>), geometric seat bias (</w:t>
-                      </w:r>
-                      <m:oMath>
-                        <m:r>
-                          <w:rPr>
-                            <w:rFonts w:ascii="Cambria Math" w:hAnsi="Cambria Math"/>
-                          </w:rPr>
-                          <m:t>β</m:t>
-                        </m:r>
-                      </m:oMath>
-                      <w:r>
-                        <w:t>), and global symmetry (</w:t>
-                      </w:r>
-                      <m:oMath>
-                        <m:r>
-                          <w:rPr>
-                            <w:rFonts w:ascii="Cambria Math" w:hAnsi="Cambria Math"/>
-                          </w:rPr>
-                          <m:t>GS</m:t>
-                        </m:r>
-                      </m:oMath>
-                      <w:r>
-                        <w:t>)</w:t>
-                      </w:r>
-                    </w:p>
-                    <w:p>
-                      <w:pPr>
-                        <w:pStyle w:val="ListParagraph"/>
-                        <w:numPr>
-                          <w:ilvl w:val="0"/>
-                          <w:numId w:val="1"/>
-                        </w:numPr>
-                        <w:ind w:left="360"/>
-                      </w:pPr>
-                      <w:r>
-                        <w:t>D</w:t>
-                      </w:r>
-                      <w:r>
-                        <w:t>eclination (</w:t>
-                      </w:r>
-                      <m:oMath>
-                        <m:r>
-                          <w:rPr>
-                            <w:rFonts w:ascii="Cambria Math" w:hAnsi="Cambria Math"/>
-                          </w:rPr>
-                          <m:t>δ</m:t>
-                        </m:r>
-                      </m:oMath>
-                      <w:r>
-                        <w:t>), lopsided outcomes (</w:t>
-                      </w:r>
-                      <m:oMath>
-                        <m:r>
-                          <w:rPr>
-                            <w:rFonts w:ascii="Cambria Math" w:hAnsi="Cambria Math"/>
-                          </w:rPr>
-                          <m:t>LO</m:t>
-                        </m:r>
-                      </m:oMath>
-                      <w:r>
-                        <w:t>), and mean–median (</w:t>
-                      </w:r>
-                      <m:oMath>
-                        <m:r>
-                          <w:rPr>
-                            <w:rFonts w:ascii="Cambria Math" w:hAnsi="Cambria Math"/>
-                          </w:rPr>
-                          <m:t>MM</m:t>
-                        </m:r>
-                      </m:oMath>
-                      <w:r>
-                        <w:t>)</w:t>
-                      </w:r>
-                    </w:p>
-                    <w:p>
-                      <w:pPr>
-                        <w:pStyle w:val="ListParagraph"/>
-                        <w:numPr>
-                          <w:ilvl w:val="0"/>
-                          <w:numId w:val="1"/>
-                        </w:numPr>
-                        <w:ind w:left="360"/>
-                      </w:pPr>
-                      <w:r>
-                        <w:t>Winner’s bonus (</w:t>
-                      </w:r>
-                      <m:oMath>
-                        <m:r>
-                          <w:rPr>
-                            <w:rFonts w:ascii="Cambria Math" w:hAnsi="Cambria Math"/>
-                          </w:rPr>
-                          <m:t>R</m:t>
-                        </m:r>
-                      </m:oMath>
-                      <w:r>
-                        <w:t xml:space="preserve">) and </w:t>
-                      </w:r>
-                      <w:r>
-                        <w:t>responsiveness (</w:t>
-                      </w:r>
-                      <m:oMath>
-                        <m:r>
-                          <w:rPr>
-                            <w:rFonts w:ascii="Cambria Math" w:hAnsi="Cambria Math"/>
-                          </w:rPr>
-                          <m:t>ρ</m:t>
-                        </m:r>
-                      </m:oMath>
-                      <w:r>
-                        <w:t>)</w:t>
-                      </w:r>
-                    </w:p>
-                  </w:txbxContent>
-                </v:textbox>
-              </v:shape>
-            </w:pict>
-          </mc:Fallback>
-        </mc:AlternateContent>
-      </w:r>
-      <w:r>
-        <w:rPr>
-          <w:noProof/>
-        </w:rPr>
-        <mc:AlternateContent>
-          <mc:Choice Requires="wps">
-            <w:drawing>
-              <wp:anchor distT="0" distB="0" distL="114300" distR="114300" simplePos="0" relativeHeight="251673600" behindDoc="0" locked="0" layoutInCell="1" allowOverlap="1" wp14:anchorId="7CB9B295" wp14:editId="5D487F18">
-                <wp:simplePos x="0" y="0"/>
-                <wp:positionH relativeFrom="column">
-                  <wp:posOffset>1564640</wp:posOffset>
-                </wp:positionH>
-                <wp:positionV relativeFrom="paragraph">
-                  <wp:posOffset>3352165</wp:posOffset>
+                  <wp:posOffset>3118485</wp:posOffset>
                 </wp:positionV>
                 <wp:extent cx="0" cy="335280"/>
                 <wp:effectExtent l="63500" t="0" r="38100" b="33020"/>
@@ -599,11 +65,11 @@
           </mc:Choice>
           <mc:Fallback>
             <w:pict>
-              <v:shapetype w14:anchorId="700F2CF7" id="_x0000_t32" coordsize="21600,21600" o:spt="32" o:oned="t" path="m,l21600,21600e" filled="f">
+              <v:shapetype w14:anchorId="03086C0C" id="_x0000_t32" coordsize="21600,21600" o:spt="32" o:oned="t" path="m,l21600,21600e" filled="f">
                 <v:path arrowok="t" fillok="f" o:connecttype="none"/>
                 <o:lock v:ext="edit" shapetype="t"/>
               </v:shapetype>
-              <v:shape id="Straight Arrow Connector 9" o:spid="_x0000_s1026" type="#_x0000_t32" style="position:absolute;margin-left:123.2pt;margin-top:263.95pt;width:0;height:26.4pt;z-index:251673600;visibility:visible;mso-wrap-style:square;mso-wrap-distance-left:9pt;mso-wrap-distance-top:0;mso-wrap-distance-right:9pt;mso-wrap-distance-bottom:0;mso-position-horizontal:absolute;mso-position-horizontal-relative:text;mso-position-vertical:absolute;mso-position-vertical-relative:text" o:gfxdata="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" strokecolor="black [3213]" strokeweight=".5pt">
+              <v:shape id="Straight Arrow Connector 9" o:spid="_x0000_s1026" type="#_x0000_t32" style="position:absolute;margin-left:125.6pt;margin-top:245.55pt;width:0;height:26.4pt;z-index:251673600;visibility:visible;mso-wrap-style:square;mso-wrap-distance-left:9pt;mso-wrap-distance-top:0;mso-wrap-distance-right:9pt;mso-wrap-distance-bottom:0;mso-position-horizontal:absolute;mso-position-horizontal-relative:text;mso-position-vertical:absolute;mso-position-vertical-relative:text" o:gfxdata="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" strokecolor="black [3213]" strokeweight=".5pt">
                 <v:stroke endarrow="block" joinstyle="miter"/>
               </v:shape>
             </w:pict>
@@ -617,7 +83,645 @@
         <mc:AlternateContent>
           <mc:Choice Requires="wps">
             <w:drawing>
-              <wp:anchor distT="0" distB="0" distL="114300" distR="114300" simplePos="0" relativeHeight="251664384" behindDoc="0" locked="0" layoutInCell="1" allowOverlap="1" wp14:anchorId="66318C46" wp14:editId="5B4E2B1A">
+              <wp:anchor distT="0" distB="0" distL="114300" distR="114300" simplePos="0" relativeHeight="251669504" behindDoc="0" locked="0" layoutInCell="1" allowOverlap="1" wp14:anchorId="751E0A44" wp14:editId="02200242">
+                <wp:simplePos x="0" y="0"/>
+                <wp:positionH relativeFrom="column">
+                  <wp:posOffset>10160</wp:posOffset>
+                </wp:positionH>
+                <wp:positionV relativeFrom="paragraph">
+                  <wp:posOffset>3566160</wp:posOffset>
+                </wp:positionV>
+                <wp:extent cx="3200400" cy="1483360"/>
+                <wp:effectExtent l="0" t="0" r="12700" b="15240"/>
+                <wp:wrapNone/>
+                <wp:docPr id="7" name="Text Box 7"/>
+                <wp:cNvGraphicFramePr/>
+                <a:graphic xmlns:a="http://schemas.openxmlformats.org/drawingml/2006/main">
+                  <a:graphicData uri="http://schemas.microsoft.com/office/word/2010/wordprocessingShape">
+                    <wps:wsp>
+                      <wps:cNvSpPr txBox="1"/>
+                      <wps:spPr>
+                        <a:xfrm>
+                          <a:off x="0" y="0"/>
+                          <a:ext cx="3200400" cy="1483360"/>
+                        </a:xfrm>
+                        <a:prstGeom prst="rect">
+                          <a:avLst/>
+                        </a:prstGeom>
+                        <a:solidFill>
+                          <a:schemeClr val="lt1"/>
+                        </a:solidFill>
+                        <a:ln w="12700">
+                          <a:solidFill>
+                            <a:prstClr val="black"/>
+                          </a:solidFill>
+                        </a:ln>
+                      </wps:spPr>
+                      <wps:txbx>
+                        <w:txbxContent>
+                          <w:p>
+                            <w:r>
+                              <w:t>Output</w:t>
+                            </w:r>
+                            <w:r>
+                              <w:t xml:space="preserve"> Metrics</w:t>
+                            </w:r>
+                          </w:p>
+                          <w:p>
+                            <w:pPr>
+                              <w:pStyle w:val="ListParagraph"/>
+                              <w:numPr>
+                                <w:ilvl w:val="0"/>
+                                <w:numId w:val="1"/>
+                              </w:numPr>
+                              <w:ind w:left="360"/>
+                            </w:pPr>
+                            <w:r>
+                              <w:t>Efficiency gap (</w:t>
+                            </w:r>
+                            <m:oMath>
+                              <m:r>
+                                <w:rPr>
+                                  <w:rFonts w:ascii="Cambria Math" w:hAnsi="Cambria Math"/>
+                                </w:rPr>
+                                <m:t>EG</m:t>
+                              </m:r>
+                            </m:oMath>
+                            <w:r>
+                              <w:t>)</w:t>
+                            </w:r>
+                            <w:r>
+                              <w:t xml:space="preserve">, </w:t>
+                            </w:r>
+                            <w:r>
+                              <w:t>proportionality (</w:t>
+                            </w:r>
+                            <m:oMath>
+                              <m:r>
+                                <w:rPr>
+                                  <w:rFonts w:ascii="Cambria Math" w:hAnsi="Cambria Math"/>
+                                </w:rPr>
+                                <m:t>PR</m:t>
+                              </m:r>
+                            </m:oMath>
+                            <w:r>
+                              <w:t>)</w:t>
+                            </w:r>
+                            <w:r>
+                              <w:t>, and g</w:t>
+                            </w:r>
+                            <w:r>
+                              <w:t>amma (</w:t>
+                            </w:r>
+                            <m:oMath>
+                              <m:r>
+                                <w:rPr>
+                                  <w:rFonts w:ascii="Cambria Math" w:hAnsi="Cambria Math"/>
+                                </w:rPr>
+                                <m:t>γ</m:t>
+                              </m:r>
+                            </m:oMath>
+                            <w:r>
+                              <w:t>)</w:t>
+                            </w:r>
+                          </w:p>
+                          <w:p>
+                            <w:pPr>
+                              <w:pStyle w:val="ListParagraph"/>
+                              <w:numPr>
+                                <w:ilvl w:val="0"/>
+                                <w:numId w:val="1"/>
+                              </w:numPr>
+                              <w:ind w:left="360"/>
+                            </w:pPr>
+                            <w:r>
+                              <w:t>S</w:t>
+                            </w:r>
+                            <w:r>
+                              <w:t>eat bias (</w:t>
+                            </w:r>
+                            <m:oMath>
+                              <m:sSub>
+                                <m:sSubPr>
+                                  <m:ctrlPr>
+                                    <w:rPr>
+                                      <w:rFonts w:ascii="Cambria Math" w:hAnsi="Cambria Math"/>
+                                    </w:rPr>
+                                  </m:ctrlPr>
+                                </m:sSubPr>
+                                <m:e>
+                                  <m:r>
+                                    <w:rPr>
+                                      <w:rFonts w:ascii="Cambria Math" w:hAnsi="Cambria Math"/>
+                                    </w:rPr>
+                                    <m:t>α</m:t>
+                                  </m:r>
+                                </m:e>
+                                <m:sub>
+                                  <m:r>
+                                    <w:rPr>
+                                      <w:rFonts w:ascii="Cambria Math" w:hAnsi="Cambria Math"/>
+                                    </w:rPr>
+                                    <m:t>S</m:t>
+                                  </m:r>
+                                </m:sub>
+                              </m:sSub>
+                            </m:oMath>
+                            <w:r>
+                              <w:t>), vote bias (</w:t>
+                            </w:r>
+                            <m:oMath>
+                              <m:sSub>
+                                <m:sSubPr>
+                                  <m:ctrlPr>
+                                    <w:rPr>
+                                      <w:rFonts w:ascii="Cambria Math" w:hAnsi="Cambria Math"/>
+                                      <w:i/>
+                                    </w:rPr>
+                                  </m:ctrlPr>
+                                </m:sSubPr>
+                                <m:e>
+                                  <m:r>
+                                    <w:rPr>
+                                      <w:rFonts w:ascii="Cambria Math" w:hAnsi="Cambria Math"/>
+                                    </w:rPr>
+                                    <m:t>α</m:t>
+                                  </m:r>
+                                </m:e>
+                                <m:sub>
+                                  <m:r>
+                                    <w:rPr>
+                                      <w:rFonts w:ascii="Cambria Math" w:hAnsi="Cambria Math"/>
+                                    </w:rPr>
+                                    <m:t>V</m:t>
+                                  </m:r>
+                                </m:sub>
+                              </m:sSub>
+                            </m:oMath>
+                            <w:r>
+                              <w:t>), geometric seat bias (</w:t>
+                            </w:r>
+                            <m:oMath>
+                              <m:r>
+                                <w:rPr>
+                                  <w:rFonts w:ascii="Cambria Math" w:hAnsi="Cambria Math"/>
+                                </w:rPr>
+                                <m:t>β</m:t>
+                              </m:r>
+                            </m:oMath>
+                            <w:r>
+                              <w:t>), and global symmetry (</w:t>
+                            </w:r>
+                            <m:oMath>
+                              <m:r>
+                                <w:rPr>
+                                  <w:rFonts w:ascii="Cambria Math" w:hAnsi="Cambria Math"/>
+                                </w:rPr>
+                                <m:t>GS</m:t>
+                              </m:r>
+                            </m:oMath>
+                            <w:r>
+                              <w:t>)</w:t>
+                            </w:r>
+                          </w:p>
+                          <w:p>
+                            <w:pPr>
+                              <w:pStyle w:val="ListParagraph"/>
+                              <w:numPr>
+                                <w:ilvl w:val="0"/>
+                                <w:numId w:val="1"/>
+                              </w:numPr>
+                              <w:ind w:left="360"/>
+                            </w:pPr>
+                            <w:r>
+                              <w:t>D</w:t>
+                            </w:r>
+                            <w:r>
+                              <w:t>eclination (</w:t>
+                            </w:r>
+                            <m:oMath>
+                              <m:r>
+                                <w:rPr>
+                                  <w:rFonts w:ascii="Cambria Math" w:hAnsi="Cambria Math"/>
+                                </w:rPr>
+                                <m:t>δ</m:t>
+                              </m:r>
+                            </m:oMath>
+                            <w:r>
+                              <w:t>), lopsided outcomes (</w:t>
+                            </w:r>
+                            <m:oMath>
+                              <m:r>
+                                <w:rPr>
+                                  <w:rFonts w:ascii="Cambria Math" w:hAnsi="Cambria Math"/>
+                                </w:rPr>
+                                <m:t>LO</m:t>
+                              </m:r>
+                            </m:oMath>
+                            <w:r>
+                              <w:t>), and mean–median (</w:t>
+                            </w:r>
+                            <m:oMath>
+                              <m:r>
+                                <w:rPr>
+                                  <w:rFonts w:ascii="Cambria Math" w:hAnsi="Cambria Math"/>
+                                </w:rPr>
+                                <m:t>MM</m:t>
+                              </m:r>
+                            </m:oMath>
+                            <w:r>
+                              <w:t>)</w:t>
+                            </w:r>
+                          </w:p>
+                        </w:txbxContent>
+                      </wps:txbx>
+                      <wps:bodyPr rot="0" spcFirstLastPara="0" vertOverflow="overflow" horzOverflow="overflow" vert="horz" wrap="square" lIns="91440" tIns="45720" rIns="91440" bIns="45720" numCol="1" spcCol="0" rtlCol="0" fromWordArt="0" anchor="t" anchorCtr="0" forceAA="0" compatLnSpc="1">
+                        <a:prstTxWarp prst="textNoShape">
+                          <a:avLst/>
+                        </a:prstTxWarp>
+                        <a:noAutofit/>
+                      </wps:bodyPr>
+                    </wps:wsp>
+                  </a:graphicData>
+                </a:graphic>
+                <wp14:sizeRelV relativeFrom="margin">
+                  <wp14:pctHeight>0</wp14:pctHeight>
+                </wp14:sizeRelV>
+              </wp:anchor>
+            </w:drawing>
+          </mc:Choice>
+          <mc:Fallback>
+            <w:pict>
+              <v:shapetype w14:anchorId="751E0A44" id="_x0000_t202" coordsize="21600,21600" o:spt="202" path="m,l,21600r21600,l21600,xe">
+                <v:stroke joinstyle="miter"/>
+                <v:path gradientshapeok="t" o:connecttype="rect"/>
+              </v:shapetype>
+              <v:shape id="Text Box 7" o:spid="_x0000_s1026" type="#_x0000_t202" style="position:absolute;margin-left:.8pt;margin-top:280.8pt;width:252pt;height:116.8pt;z-index:251669504;visibility:visible;mso-wrap-style:square;mso-height-percent:0;mso-wrap-distance-left:9pt;mso-wrap-distance-top:0;mso-wrap-distance-right:9pt;mso-wrap-distance-bottom:0;mso-position-horizontal:absolute;mso-position-horizontal-relative:text;mso-position-vertical:absolute;mso-position-vertical-relative:text;mso-height-percent:0;mso-height-relative:margin;v-text-anchor:top" o:gfxdata="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" fillcolor="white [3201]" strokeweight="1pt">
+                <v:textbox>
+                  <w:txbxContent>
+                    <w:p>
+                      <w:r>
+                        <w:t>Output</w:t>
+                      </w:r>
+                      <w:r>
+                        <w:t xml:space="preserve"> Metrics</w:t>
+                      </w:r>
+                    </w:p>
+                    <w:p>
+                      <w:pPr>
+                        <w:pStyle w:val="ListParagraph"/>
+                        <w:numPr>
+                          <w:ilvl w:val="0"/>
+                          <w:numId w:val="1"/>
+                        </w:numPr>
+                        <w:ind w:left="360"/>
+                      </w:pPr>
+                      <w:r>
+                        <w:t>Efficiency gap (</w:t>
+                      </w:r>
+                      <m:oMath>
+                        <m:r>
+                          <w:rPr>
+                            <w:rFonts w:ascii="Cambria Math" w:hAnsi="Cambria Math"/>
+                          </w:rPr>
+                          <m:t>EG</m:t>
+                        </m:r>
+                      </m:oMath>
+                      <w:r>
+                        <w:t>)</w:t>
+                      </w:r>
+                      <w:r>
+                        <w:t xml:space="preserve">, </w:t>
+                      </w:r>
+                      <w:r>
+                        <w:t>proportionality (</w:t>
+                      </w:r>
+                      <m:oMath>
+                        <m:r>
+                          <w:rPr>
+                            <w:rFonts w:ascii="Cambria Math" w:hAnsi="Cambria Math"/>
+                          </w:rPr>
+                          <m:t>PR</m:t>
+                        </m:r>
+                      </m:oMath>
+                      <w:r>
+                        <w:t>)</w:t>
+                      </w:r>
+                      <w:r>
+                        <w:t>, and g</w:t>
+                      </w:r>
+                      <w:r>
+                        <w:t>amma (</w:t>
+                      </w:r>
+                      <m:oMath>
+                        <m:r>
+                          <w:rPr>
+                            <w:rFonts w:ascii="Cambria Math" w:hAnsi="Cambria Math"/>
+                          </w:rPr>
+                          <m:t>γ</m:t>
+                        </m:r>
+                      </m:oMath>
+                      <w:r>
+                        <w:t>)</w:t>
+                      </w:r>
+                    </w:p>
+                    <w:p>
+                      <w:pPr>
+                        <w:pStyle w:val="ListParagraph"/>
+                        <w:numPr>
+                          <w:ilvl w:val="0"/>
+                          <w:numId w:val="1"/>
+                        </w:numPr>
+                        <w:ind w:left="360"/>
+                      </w:pPr>
+                      <w:r>
+                        <w:t>S</w:t>
+                      </w:r>
+                      <w:r>
+                        <w:t>eat bias (</w:t>
+                      </w:r>
+                      <m:oMath>
+                        <m:sSub>
+                          <m:sSubPr>
+                            <m:ctrlPr>
+                              <w:rPr>
+                                <w:rFonts w:ascii="Cambria Math" w:hAnsi="Cambria Math"/>
+                              </w:rPr>
+                            </m:ctrlPr>
+                          </m:sSubPr>
+                          <m:e>
+                            <m:r>
+                              <w:rPr>
+                                <w:rFonts w:ascii="Cambria Math" w:hAnsi="Cambria Math"/>
+                              </w:rPr>
+                              <m:t>α</m:t>
+                            </m:r>
+                          </m:e>
+                          <m:sub>
+                            <m:r>
+                              <w:rPr>
+                                <w:rFonts w:ascii="Cambria Math" w:hAnsi="Cambria Math"/>
+                              </w:rPr>
+                              <m:t>S</m:t>
+                            </m:r>
+                          </m:sub>
+                        </m:sSub>
+                      </m:oMath>
+                      <w:r>
+                        <w:t>), vote bias (</w:t>
+                      </w:r>
+                      <m:oMath>
+                        <m:sSub>
+                          <m:sSubPr>
+                            <m:ctrlPr>
+                              <w:rPr>
+                                <w:rFonts w:ascii="Cambria Math" w:hAnsi="Cambria Math"/>
+                                <w:i/>
+                              </w:rPr>
+                            </m:ctrlPr>
+                          </m:sSubPr>
+                          <m:e>
+                            <m:r>
+                              <w:rPr>
+                                <w:rFonts w:ascii="Cambria Math" w:hAnsi="Cambria Math"/>
+                              </w:rPr>
+                              <m:t>α</m:t>
+                            </m:r>
+                          </m:e>
+                          <m:sub>
+                            <m:r>
+                              <w:rPr>
+                                <w:rFonts w:ascii="Cambria Math" w:hAnsi="Cambria Math"/>
+                              </w:rPr>
+                              <m:t>V</m:t>
+                            </m:r>
+                          </m:sub>
+                        </m:sSub>
+                      </m:oMath>
+                      <w:r>
+                        <w:t>), geometric seat bias (</w:t>
+                      </w:r>
+                      <m:oMath>
+                        <m:r>
+                          <w:rPr>
+                            <w:rFonts w:ascii="Cambria Math" w:hAnsi="Cambria Math"/>
+                          </w:rPr>
+                          <m:t>β</m:t>
+                        </m:r>
+                      </m:oMath>
+                      <w:r>
+                        <w:t>), and global symmetry (</w:t>
+                      </w:r>
+                      <m:oMath>
+                        <m:r>
+                          <w:rPr>
+                            <w:rFonts w:ascii="Cambria Math" w:hAnsi="Cambria Math"/>
+                          </w:rPr>
+                          <m:t>GS</m:t>
+                        </m:r>
+                      </m:oMath>
+                      <w:r>
+                        <w:t>)</w:t>
+                      </w:r>
+                    </w:p>
+                    <w:p>
+                      <w:pPr>
+                        <w:pStyle w:val="ListParagraph"/>
+                        <w:numPr>
+                          <w:ilvl w:val="0"/>
+                          <w:numId w:val="1"/>
+                        </w:numPr>
+                        <w:ind w:left="360"/>
+                      </w:pPr>
+                      <w:r>
+                        <w:t>D</w:t>
+                      </w:r>
+                      <w:r>
+                        <w:t>eclination (</w:t>
+                      </w:r>
+                      <m:oMath>
+                        <m:r>
+                          <w:rPr>
+                            <w:rFonts w:ascii="Cambria Math" w:hAnsi="Cambria Math"/>
+                          </w:rPr>
+                          <m:t>δ</m:t>
+                        </m:r>
+                      </m:oMath>
+                      <w:r>
+                        <w:t>), lopsided outcomes (</w:t>
+                      </w:r>
+                      <m:oMath>
+                        <m:r>
+                          <w:rPr>
+                            <w:rFonts w:ascii="Cambria Math" w:hAnsi="Cambria Math"/>
+                          </w:rPr>
+                          <m:t>LO</m:t>
+                        </m:r>
+                      </m:oMath>
+                      <w:r>
+                        <w:t>), and mean–median (</w:t>
+                      </w:r>
+                      <m:oMath>
+                        <m:r>
+                          <w:rPr>
+                            <w:rFonts w:ascii="Cambria Math" w:hAnsi="Cambria Math"/>
+                          </w:rPr>
+                          <m:t>MM</m:t>
+                        </m:r>
+                      </m:oMath>
+                      <w:r>
+                        <w:t>)</w:t>
+                      </w:r>
+                    </w:p>
+                  </w:txbxContent>
+                </v:textbox>
+              </v:shape>
+            </w:pict>
+          </mc:Fallback>
+        </mc:AlternateContent>
+      </w:r>
+      <w:r>
+        <w:rPr>
+          <w:noProof/>
+        </w:rPr>
+        <mc:AlternateContent>
+          <mc:Choice Requires="wps">
+            <w:drawing>
+              <wp:anchor distT="0" distB="0" distL="114300" distR="114300" simplePos="0" relativeHeight="251671552" behindDoc="0" locked="0" layoutInCell="1" allowOverlap="1" wp14:anchorId="44688E7E" wp14:editId="563E2BBA">
+                <wp:simplePos x="0" y="0"/>
+                <wp:positionH relativeFrom="column">
+                  <wp:posOffset>10160</wp:posOffset>
+                </wp:positionH>
+                <wp:positionV relativeFrom="paragraph">
+                  <wp:posOffset>2265680</wp:posOffset>
+                </wp:positionV>
+                <wp:extent cx="3200400" cy="731520"/>
+                <wp:effectExtent l="0" t="0" r="12700" b="17780"/>
+                <wp:wrapNone/>
+                <wp:docPr id="8" name="Text Box 8"/>
+                <wp:cNvGraphicFramePr/>
+                <a:graphic xmlns:a="http://schemas.openxmlformats.org/drawingml/2006/main">
+                  <a:graphicData uri="http://schemas.microsoft.com/office/word/2010/wordprocessingShape">
+                    <wps:wsp>
+                      <wps:cNvSpPr txBox="1"/>
+                      <wps:spPr>
+                        <a:xfrm>
+                          <a:off x="0" y="0"/>
+                          <a:ext cx="3200400" cy="731520"/>
+                        </a:xfrm>
+                        <a:prstGeom prst="rect">
+                          <a:avLst/>
+                        </a:prstGeom>
+                        <a:solidFill>
+                          <a:schemeClr val="lt1"/>
+                        </a:solidFill>
+                        <a:ln w="12700">
+                          <a:solidFill>
+                            <a:prstClr val="black"/>
+                          </a:solidFill>
+                        </a:ln>
+                      </wps:spPr>
+                      <wps:txbx>
+                        <w:txbxContent>
+                          <w:p>
+                            <w:r>
+                              <w:t>Intermediate Results</w:t>
+                            </w:r>
+                          </w:p>
+                          <w:p>
+                            <w:pPr>
+                              <w:pStyle w:val="ListParagraph"/>
+                              <w:numPr>
+                                <w:ilvl w:val="0"/>
+                                <w:numId w:val="1"/>
+                              </w:numPr>
+                              <w:ind w:left="360"/>
+                            </w:pPr>
+                            <w:r>
+                              <w:t xml:space="preserve">Estimate fractional seat probability </w:t>
+                            </w:r>
+                          </w:p>
+                          <w:p>
+                            <w:pPr>
+                              <w:pStyle w:val="ListParagraph"/>
+                              <w:numPr>
+                                <w:ilvl w:val="0"/>
+                                <w:numId w:val="1"/>
+                              </w:numPr>
+                              <w:ind w:left="360"/>
+                            </w:pPr>
+                            <w:r>
+                              <w:t>Infer seats-votes curve</w:t>
+                            </w:r>
+                          </w:p>
+                        </w:txbxContent>
+                      </wps:txbx>
+                      <wps:bodyPr rot="0" spcFirstLastPara="0" vertOverflow="overflow" horzOverflow="overflow" vert="horz" wrap="square" lIns="91440" tIns="45720" rIns="91440" bIns="45720" numCol="1" spcCol="0" rtlCol="0" fromWordArt="0" anchor="t" anchorCtr="0" forceAA="0" compatLnSpc="1">
+                        <a:prstTxWarp prst="textNoShape">
+                          <a:avLst/>
+                        </a:prstTxWarp>
+                        <a:noAutofit/>
+                      </wps:bodyPr>
+                    </wps:wsp>
+                  </a:graphicData>
+                </a:graphic>
+                <wp14:sizeRelV relativeFrom="margin">
+                  <wp14:pctHeight>0</wp14:pctHeight>
+                </wp14:sizeRelV>
+              </wp:anchor>
+            </w:drawing>
+          </mc:Choice>
+          <mc:Fallback>
+            <w:pict>
+              <v:shape w14:anchorId="44688E7E" id="Text Box 8" o:spid="_x0000_s1027" type="#_x0000_t202" style="position:absolute;margin-left:.8pt;margin-top:178.4pt;width:252pt;height:57.6pt;z-index:251671552;visibility:visible;mso-wrap-style:square;mso-height-percent:0;mso-wrap-distance-left:9pt;mso-wrap-distance-top:0;mso-wrap-distance-right:9pt;mso-wrap-distance-bottom:0;mso-position-horizontal:absolute;mso-position-horizontal-relative:text;mso-position-vertical:absolute;mso-position-vertical-relative:text;mso-height-percent:0;mso-height-relative:margin;v-text-anchor:top" o:gfxdata="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" fillcolor="white [3201]" strokeweight="1pt">
+                <v:textbox>
+                  <w:txbxContent>
+                    <w:p>
+                      <w:r>
+                        <w:t>Intermediate Results</w:t>
+                      </w:r>
+                    </w:p>
+                    <w:p>
+                      <w:pPr>
+                        <w:pStyle w:val="ListParagraph"/>
+                        <w:numPr>
+                          <w:ilvl w:val="0"/>
+                          <w:numId w:val="1"/>
+                        </w:numPr>
+                        <w:ind w:left="360"/>
+                      </w:pPr>
+                      <w:r>
+                        <w:t xml:space="preserve">Estimate fractional seat probability </w:t>
+                      </w:r>
+                    </w:p>
+                    <w:p>
+                      <w:pPr>
+                        <w:pStyle w:val="ListParagraph"/>
+                        <w:numPr>
+                          <w:ilvl w:val="0"/>
+                          <w:numId w:val="1"/>
+                        </w:numPr>
+                        <w:ind w:left="360"/>
+                      </w:pPr>
+                      <w:r>
+                        <w:t>Infer seats-votes curve</w:t>
+                      </w:r>
+                    </w:p>
+                  </w:txbxContent>
+                </v:textbox>
+              </v:shape>
+            </w:pict>
+          </mc:Fallback>
+        </mc:AlternateContent>
+      </w:r>
+      <w:r>
+        <w:rPr>
+          <w:noProof/>
+        </w:rPr>
+        <mc:AlternateContent>
+          <mc:Choice Requires="wps">
+            <w:drawing>
+              <wp:anchor distT="0" distB="0" distL="114300" distR="114300" simplePos="0" relativeHeight="251664384" behindDoc="0" locked="0" layoutInCell="1" allowOverlap="1" wp14:anchorId="66318C46" wp14:editId="30CBBBB4">
                 <wp:simplePos x="0" y="0"/>
                 <wp:positionH relativeFrom="column">
                   <wp:posOffset>1595120</wp:posOffset>
@@ -672,168 +776,8 @@
           </mc:Choice>
           <mc:Fallback>
             <w:pict>
-              <v:shape w14:anchorId="364C3ABC" id="Straight Arrow Connector 4" o:spid="_x0000_s1026" type="#_x0000_t32" style="position:absolute;margin-left:125.6pt;margin-top:139.5pt;width:0;height:26.4pt;z-index:251664384;visibility:visible;mso-wrap-style:square;mso-wrap-distance-left:9pt;mso-wrap-distance-top:0;mso-wrap-distance-right:9pt;mso-wrap-distance-bottom:0;mso-position-horizontal:absolute;mso-position-horizontal-relative:text;mso-position-vertical:absolute;mso-position-vertical-relative:text" o:gfxdata="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" strokecolor="black [3213]" strokeweight=".5pt">
+              <v:shape w14:anchorId="78CD17C6" id="Straight Arrow Connector 4" o:spid="_x0000_s1026" type="#_x0000_t32" style="position:absolute;margin-left:125.6pt;margin-top:139.5pt;width:0;height:26.4pt;z-index:251664384;visibility:visible;mso-wrap-style:square;mso-wrap-distance-left:9pt;mso-wrap-distance-top:0;mso-wrap-distance-right:9pt;mso-wrap-distance-bottom:0;mso-position-horizontal:absolute;mso-position-horizontal-relative:text;mso-position-vertical:absolute;mso-position-vertical-relative:text" o:gfxdata="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" strokecolor="black [3213]" strokeweight=".5pt">
                 <v:stroke endarrow="block" joinstyle="miter"/>
-              </v:shape>
-            </w:pict>
-          </mc:Fallback>
-        </mc:AlternateContent>
-      </w:r>
-      <w:r>
-        <w:rPr>
-          <w:noProof/>
-        </w:rPr>
-        <mc:AlternateContent>
-          <mc:Choice Requires="wps">
-            <w:drawing>
-              <wp:anchor distT="0" distB="0" distL="114300" distR="114300" simplePos="0" relativeHeight="251671552" behindDoc="0" locked="0" layoutInCell="1" allowOverlap="1" wp14:anchorId="44688E7E" wp14:editId="6A79E4C3">
-                <wp:simplePos x="0" y="0"/>
-                <wp:positionH relativeFrom="column">
-                  <wp:posOffset>10160</wp:posOffset>
-                </wp:positionH>
-                <wp:positionV relativeFrom="paragraph">
-                  <wp:posOffset>2269490</wp:posOffset>
-                </wp:positionV>
-                <wp:extent cx="3200400" cy="975360"/>
-                <wp:effectExtent l="0" t="0" r="12700" b="15240"/>
-                <wp:wrapNone/>
-                <wp:docPr id="8" name="Text Box 8"/>
-                <wp:cNvGraphicFramePr/>
-                <a:graphic xmlns:a="http://schemas.openxmlformats.org/drawingml/2006/main">
-                  <a:graphicData uri="http://schemas.microsoft.com/office/word/2010/wordprocessingShape">
-                    <wps:wsp>
-                      <wps:cNvSpPr txBox="1"/>
-                      <wps:spPr>
-                        <a:xfrm>
-                          <a:off x="0" y="0"/>
-                          <a:ext cx="3200400" cy="975360"/>
-                        </a:xfrm>
-                        <a:prstGeom prst="rect">
-                          <a:avLst/>
-                        </a:prstGeom>
-                        <a:solidFill>
-                          <a:schemeClr val="lt1"/>
-                        </a:solidFill>
-                        <a:ln w="12700">
-                          <a:solidFill>
-                            <a:prstClr val="black"/>
-                          </a:solidFill>
-                        </a:ln>
-                      </wps:spPr>
-                      <wps:txbx>
-                        <w:txbxContent>
-                          <w:p>
-                            <w:r>
-                              <w:t>Intermediate Results</w:t>
-                            </w:r>
-                          </w:p>
-                          <w:p>
-                            <w:pPr>
-                              <w:pStyle w:val="ListParagraph"/>
-                              <w:numPr>
-                                <w:ilvl w:val="0"/>
-                                <w:numId w:val="1"/>
-                              </w:numPr>
-                              <w:ind w:left="360"/>
-                            </w:pPr>
-                            <w:r>
-                              <w:t xml:space="preserve">Estimate fractional seat probability </w:t>
-                            </w:r>
-                          </w:p>
-                          <w:p>
-                            <w:pPr>
-                              <w:pStyle w:val="ListParagraph"/>
-                              <w:numPr>
-                                <w:ilvl w:val="0"/>
-                                <w:numId w:val="1"/>
-                              </w:numPr>
-                              <w:ind w:left="360"/>
-                            </w:pPr>
-                            <w:r>
-                              <w:t>Infer seats-votes curve</w:t>
-                            </w:r>
-                          </w:p>
-                          <w:p>
-                            <w:pPr>
-                              <w:pStyle w:val="ListParagraph"/>
-                              <w:numPr>
-                                <w:ilvl w:val="0"/>
-                                <w:numId w:val="1"/>
-                              </w:numPr>
-                              <w:ind w:left="360"/>
-                            </w:pPr>
-                            <w:r>
-                              <w:t>Compute metrics</w:t>
-                            </w:r>
-                          </w:p>
-                        </w:txbxContent>
-                      </wps:txbx>
-                      <wps:bodyPr rot="0" spcFirstLastPara="0" vertOverflow="overflow" horzOverflow="overflow" vert="horz" wrap="square" lIns="91440" tIns="45720" rIns="91440" bIns="45720" numCol="1" spcCol="0" rtlCol="0" fromWordArt="0" anchor="t" anchorCtr="0" forceAA="0" compatLnSpc="1">
-                        <a:prstTxWarp prst="textNoShape">
-                          <a:avLst/>
-                        </a:prstTxWarp>
-                        <a:noAutofit/>
-                      </wps:bodyPr>
-                    </wps:wsp>
-                  </a:graphicData>
-                </a:graphic>
-                <wp14:sizeRelV relativeFrom="margin">
-                  <wp14:pctHeight>0</wp14:pctHeight>
-                </wp14:sizeRelV>
-              </wp:anchor>
-            </w:drawing>
-          </mc:Choice>
-          <mc:Fallback>
-            <w:pict>
-              <v:shape w14:anchorId="44688E7E" id="Text Box 8" o:spid="_x0000_s1027" type="#_x0000_t202" style="position:absolute;margin-left:.8pt;margin-top:178.7pt;width:252pt;height:76.8pt;z-index:251671552;visibility:visible;mso-wrap-style:square;mso-height-percent:0;mso-wrap-distance-left:9pt;mso-wrap-distance-top:0;mso-wrap-distance-right:9pt;mso-wrap-distance-bottom:0;mso-position-horizontal:absolute;mso-position-horizontal-relative:text;mso-position-vertical:absolute;mso-position-vertical-relative:text;mso-height-percent:0;mso-height-relative:margin;v-text-anchor:top" o:gfxdata="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" fillcolor="white [3201]" strokeweight="1pt">
-                <v:textbox>
-                  <w:txbxContent>
-                    <w:p>
-                      <w:r>
-                        <w:t>Intermediate Results</w:t>
-                      </w:r>
-                    </w:p>
-                    <w:p>
-                      <w:pPr>
-                        <w:pStyle w:val="ListParagraph"/>
-                        <w:numPr>
-                          <w:ilvl w:val="0"/>
-                          <w:numId w:val="1"/>
-                        </w:numPr>
-                        <w:ind w:left="360"/>
-                      </w:pPr>
-                      <w:r>
-                        <w:t xml:space="preserve">Estimate fractional seat probability </w:t>
-                      </w:r>
-                    </w:p>
-                    <w:p>
-                      <w:pPr>
-                        <w:pStyle w:val="ListParagraph"/>
-                        <w:numPr>
-                          <w:ilvl w:val="0"/>
-                          <w:numId w:val="1"/>
-                        </w:numPr>
-                        <w:ind w:left="360"/>
-                      </w:pPr>
-                      <w:r>
-                        <w:t>Infer seats-votes curve</w:t>
-                      </w:r>
-                    </w:p>
-                    <w:p>
-                      <w:pPr>
-                        <w:pStyle w:val="ListParagraph"/>
-                        <w:numPr>
-                          <w:ilvl w:val="0"/>
-                          <w:numId w:val="1"/>
-                        </w:numPr>
-                        <w:ind w:left="360"/>
-                      </w:pPr>
-                      <w:r>
-                        <w:t>Compute metrics</w:t>
-                      </w:r>
-                    </w:p>
-                  </w:txbxContent>
-                </v:textbox>
               </v:shape>
             </w:pict>
           </mc:Fallback>
@@ -887,7 +831,10 @@
                               <w:t>Input</w:t>
                             </w:r>
                             <w:r>
-                              <w:t xml:space="preserve"> Election</w:t>
+                              <w:t xml:space="preserve"> </w:t>
+                            </w:r>
+                            <w:r>
+                              <w:t>Map</w:t>
                             </w:r>
                           </w:p>
                           <w:p>
@@ -943,7 +890,10 @@
                         <w:t>Input</w:t>
                       </w:r>
                       <w:r>
-                        <w:t xml:space="preserve"> Election</w:t>
+                        <w:t xml:space="preserve"> </w:t>
+                      </w:r>
+                      <w:r>
+                        <w:t>Map</w:t>
                       </w:r>
                     </w:p>
                     <w:p>
